--- a/权限开通数据库表结构.docx
+++ b/权限开通数据库表结构.docx
@@ -4,7 +4,7 @@
   <w:body>
     <w:tbl>
       <w:tblPr>
-        <w:tblStyle w:val="2"/>
+        <w:tblStyle w:val="3"/>
         <w:tblpPr w:leftFromText="180" w:rightFromText="180" w:vertAnchor="page" w:horzAnchor="page" w:tblpX="1049" w:tblpY="2133"/>
         <w:tblOverlap w:val="never"/>
         <w:tblW w:w="9726" w:type="dxa"/>
@@ -243,7 +243,6 @@
             <w:insideH w:val="none" w:color="auto" w:sz="0" w:space="0"/>
             <w:insideV w:val="none" w:color="auto" w:sz="0" w:space="0"/>
           </w:tblBorders>
-          <w:shd w:val="clear" w:color="auto" w:fill="auto"/>
           <w:tblLayout w:type="fixed"/>
           <w:tblCellMar>
             <w:top w:w="15" w:type="dxa"/>
@@ -468,16 +467,23 @@
               <w:widowControl/>
               <w:suppressLineNumbers w:val="0"/>
               <w:jc w:val="left"/>
-            </w:pPr>
-            <w:r>
-              <w:rPr>
-                <w:rFonts w:ascii="宋体" w:hAnsi="宋体" w:eastAsia="宋体" w:cs="宋体"/>
-                <w:kern w:val="0"/>
-                <w:sz w:val="24"/>
-                <w:szCs w:val="24"/>
-                <w:lang w:val="en-US" w:eastAsia="zh-CN" w:bidi="ar"/>
-              </w:rPr>
-              <w:t>phone</w:t>
+              <w:rPr>
+                <w:rFonts w:hint="default" w:ascii="宋体" w:hAnsi="宋体" w:eastAsia="宋体" w:cs="宋体"/>
+                <w:kern w:val="0"/>
+                <w:sz w:val="24"/>
+                <w:szCs w:val="24"/>
+                <w:lang w:val="en-US" w:eastAsia="zh-CN" w:bidi="ar"/>
+              </w:rPr>
+            </w:pPr>
+            <w:r>
+              <w:rPr>
+                <w:rFonts w:hint="eastAsia" w:ascii="宋体" w:hAnsi="宋体" w:eastAsia="宋体" w:cs="宋体"/>
+                <w:kern w:val="0"/>
+                <w:sz w:val="24"/>
+                <w:szCs w:val="24"/>
+                <w:lang w:val="en-US" w:eastAsia="zh-CN" w:bidi="ar"/>
+              </w:rPr>
+              <w:t>userClass</w:t>
             </w:r>
           </w:p>
         </w:tc>
@@ -494,16 +500,23 @@
               <w:widowControl/>
               <w:suppressLineNumbers w:val="0"/>
               <w:jc w:val="left"/>
-            </w:pPr>
-            <w:r>
-              <w:rPr>
-                <w:rFonts w:ascii="宋体" w:hAnsi="宋体" w:eastAsia="宋体" w:cs="宋体"/>
-                <w:kern w:val="0"/>
-                <w:sz w:val="24"/>
-                <w:szCs w:val="24"/>
-                <w:lang w:val="en-US" w:eastAsia="zh-CN" w:bidi="ar"/>
-              </w:rPr>
-              <w:t>varchar(11) NOT NULL</w:t>
+              <w:rPr>
+                <w:rFonts w:ascii="宋体" w:hAnsi="宋体" w:eastAsia="宋体" w:cs="宋体"/>
+                <w:kern w:val="0"/>
+                <w:sz w:val="24"/>
+                <w:szCs w:val="24"/>
+                <w:lang w:val="en-US" w:eastAsia="zh-CN" w:bidi="ar"/>
+              </w:rPr>
+            </w:pPr>
+            <w:r>
+              <w:rPr>
+                <w:rFonts w:ascii="宋体" w:hAnsi="宋体" w:eastAsia="宋体" w:cs="宋体"/>
+                <w:kern w:val="0"/>
+                <w:sz w:val="24"/>
+                <w:szCs w:val="24"/>
+                <w:lang w:val="en-US" w:eastAsia="zh-CN" w:bidi="ar"/>
+              </w:rPr>
+              <w:t>varchar(64) NOT NULL</w:t>
             </w:r>
           </w:p>
         </w:tc>
@@ -516,7 +529,7 @@
           <w:p>
             <w:pPr>
               <w:rPr>
-                <w:rFonts w:hint="eastAsia" w:ascii="宋体" w:eastAsia="宋体"/>
+                <w:rFonts w:hint="default" w:ascii="宋体"/>
                 <w:sz w:val="24"/>
                 <w:szCs w:val="24"/>
                 <w:lang w:val="en-US" w:eastAsia="zh-CN"/>
@@ -529,7 +542,7 @@
                 <w:szCs w:val="24"/>
                 <w:lang w:val="en-US" w:eastAsia="zh-CN"/>
               </w:rPr>
-              <w:t>手机号</w:t>
+              <w:t>用户类</w:t>
             </w:r>
           </w:p>
         </w:tc>
@@ -568,16 +581,23 @@
               <w:widowControl/>
               <w:suppressLineNumbers w:val="0"/>
               <w:jc w:val="left"/>
-            </w:pPr>
-            <w:r>
-              <w:rPr>
-                <w:rFonts w:ascii="宋体" w:hAnsi="宋体" w:eastAsia="宋体" w:cs="宋体"/>
-                <w:kern w:val="0"/>
-                <w:sz w:val="24"/>
-                <w:szCs w:val="24"/>
-                <w:lang w:val="en-US" w:eastAsia="zh-CN" w:bidi="ar"/>
-              </w:rPr>
-              <w:t>isHandle</w:t>
+              <w:rPr>
+                <w:rFonts w:hint="default" w:ascii="宋体" w:hAnsi="宋体" w:eastAsia="宋体" w:cs="宋体"/>
+                <w:kern w:val="0"/>
+                <w:sz w:val="24"/>
+                <w:szCs w:val="24"/>
+                <w:lang w:val="en-US" w:eastAsia="zh-CN" w:bidi="ar"/>
+              </w:rPr>
+            </w:pPr>
+            <w:r>
+              <w:rPr>
+                <w:rFonts w:hint="eastAsia" w:ascii="宋体" w:hAnsi="宋体" w:eastAsia="宋体" w:cs="宋体"/>
+                <w:kern w:val="0"/>
+                <w:sz w:val="24"/>
+                <w:szCs w:val="24"/>
+                <w:lang w:val="en-US" w:eastAsia="zh-CN" w:bidi="ar"/>
+              </w:rPr>
+              <w:t>userGrade</w:t>
             </w:r>
           </w:p>
         </w:tc>
@@ -594,16 +614,23 @@
               <w:widowControl/>
               <w:suppressLineNumbers w:val="0"/>
               <w:jc w:val="left"/>
-            </w:pPr>
-            <w:r>
-              <w:rPr>
-                <w:rFonts w:ascii="宋体" w:hAnsi="宋体" w:eastAsia="宋体" w:cs="宋体"/>
-                <w:kern w:val="0"/>
-                <w:sz w:val="24"/>
-                <w:szCs w:val="24"/>
-                <w:lang w:val="en-US" w:eastAsia="zh-CN" w:bidi="ar"/>
-              </w:rPr>
-              <w:t>tinyint(1) NOT NULL</w:t>
+              <w:rPr>
+                <w:rFonts w:ascii="宋体" w:hAnsi="宋体" w:eastAsia="宋体" w:cs="宋体"/>
+                <w:kern w:val="0"/>
+                <w:sz w:val="24"/>
+                <w:szCs w:val="24"/>
+                <w:lang w:val="en-US" w:eastAsia="zh-CN" w:bidi="ar"/>
+              </w:rPr>
+            </w:pPr>
+            <w:r>
+              <w:rPr>
+                <w:rFonts w:ascii="宋体" w:hAnsi="宋体" w:eastAsia="宋体" w:cs="宋体"/>
+                <w:kern w:val="0"/>
+                <w:sz w:val="24"/>
+                <w:szCs w:val="24"/>
+                <w:lang w:val="en-US" w:eastAsia="zh-CN" w:bidi="ar"/>
+              </w:rPr>
+              <w:t>int(11) NOT NULL</w:t>
             </w:r>
           </w:p>
         </w:tc>
@@ -616,7 +643,7 @@
           <w:p>
             <w:pPr>
               <w:rPr>
-                <w:rFonts w:hint="eastAsia" w:ascii="宋体" w:eastAsia="宋体"/>
+                <w:rFonts w:hint="default" w:ascii="宋体"/>
                 <w:sz w:val="24"/>
                 <w:szCs w:val="24"/>
                 <w:lang w:val="en-US" w:eastAsia="zh-CN"/>
@@ -629,7 +656,7 @@
                 <w:szCs w:val="24"/>
                 <w:lang w:val="en-US" w:eastAsia="zh-CN"/>
               </w:rPr>
-              <w:t>状态</w:t>
+              <w:t>用户评级</w:t>
             </w:r>
           </w:p>
         </w:tc>
@@ -677,7 +704,7 @@
                 <w:szCs w:val="24"/>
                 <w:lang w:val="en-US" w:eastAsia="zh-CN" w:bidi="ar"/>
               </w:rPr>
-              <w:t>handleName</w:t>
+              <w:t>phone</w:t>
             </w:r>
           </w:p>
         </w:tc>
@@ -729,7 +756,7 @@
                 <w:szCs w:val="24"/>
                 <w:lang w:val="en-US" w:eastAsia="zh-CN"/>
               </w:rPr>
-              <w:t>操作员</w:t>
+              <w:t>手机号</w:t>
             </w:r>
           </w:p>
         </w:tc>
@@ -768,16 +795,23 @@
               <w:widowControl/>
               <w:suppressLineNumbers w:val="0"/>
               <w:jc w:val="left"/>
-            </w:pPr>
-            <w:r>
-              <w:rPr>
-                <w:rFonts w:ascii="宋体" w:hAnsi="宋体" w:eastAsia="宋体" w:cs="宋体"/>
-                <w:kern w:val="0"/>
-                <w:sz w:val="24"/>
-                <w:szCs w:val="24"/>
-                <w:lang w:val="en-US" w:eastAsia="zh-CN" w:bidi="ar"/>
-              </w:rPr>
-              <w:t>addTime</w:t>
+              <w:rPr>
+                <w:rFonts w:hint="default" w:ascii="宋体" w:hAnsi="宋体" w:eastAsia="宋体" w:cs="宋体"/>
+                <w:kern w:val="0"/>
+                <w:sz w:val="24"/>
+                <w:szCs w:val="24"/>
+                <w:lang w:val="en-US" w:eastAsia="zh-CN" w:bidi="ar"/>
+              </w:rPr>
+            </w:pPr>
+            <w:r>
+              <w:rPr>
+                <w:rFonts w:hint="eastAsia" w:ascii="宋体" w:hAnsi="宋体" w:eastAsia="宋体" w:cs="宋体"/>
+                <w:kern w:val="0"/>
+                <w:sz w:val="24"/>
+                <w:szCs w:val="24"/>
+                <w:lang w:val="en-US" w:eastAsia="zh-CN" w:bidi="ar"/>
+              </w:rPr>
+              <w:t>isData</w:t>
             </w:r>
           </w:p>
         </w:tc>
@@ -794,16 +828,23 @@
               <w:widowControl/>
               <w:suppressLineNumbers w:val="0"/>
               <w:jc w:val="left"/>
-            </w:pPr>
-            <w:r>
-              <w:rPr>
-                <w:rFonts w:ascii="宋体" w:hAnsi="宋体" w:eastAsia="宋体" w:cs="宋体"/>
-                <w:kern w:val="0"/>
-                <w:sz w:val="24"/>
-                <w:szCs w:val="24"/>
-                <w:lang w:val="en-US" w:eastAsia="zh-CN" w:bidi="ar"/>
-              </w:rPr>
-              <w:t>datetime NOT NULL</w:t>
+              <w:rPr>
+                <w:rFonts w:ascii="宋体" w:hAnsi="宋体" w:eastAsia="宋体" w:cs="宋体"/>
+                <w:kern w:val="0"/>
+                <w:sz w:val="24"/>
+                <w:szCs w:val="24"/>
+                <w:lang w:val="en-US" w:eastAsia="zh-CN" w:bidi="ar"/>
+              </w:rPr>
+            </w:pPr>
+            <w:r>
+              <w:rPr>
+                <w:rFonts w:ascii="宋体" w:hAnsi="宋体" w:eastAsia="宋体" w:cs="宋体"/>
+                <w:kern w:val="0"/>
+                <w:sz w:val="24"/>
+                <w:szCs w:val="24"/>
+                <w:lang w:val="en-US" w:eastAsia="zh-CN" w:bidi="ar"/>
+              </w:rPr>
+              <w:t>tinyint(1) NOT NULL</w:t>
             </w:r>
           </w:p>
         </w:tc>
@@ -816,7 +857,7 @@
           <w:p>
             <w:pPr>
               <w:rPr>
-                <w:rFonts w:hint="default" w:ascii="宋体" w:eastAsia="宋体"/>
+                <w:rFonts w:hint="default" w:ascii="宋体"/>
                 <w:sz w:val="24"/>
                 <w:szCs w:val="24"/>
                 <w:lang w:val="en-US" w:eastAsia="zh-CN"/>
@@ -829,7 +870,7 @@
                 <w:szCs w:val="24"/>
                 <w:lang w:val="en-US" w:eastAsia="zh-CN"/>
               </w:rPr>
-              <w:t>添加时间</w:t>
+              <w:t>是否存在申请表</w:t>
             </w:r>
           </w:p>
         </w:tc>
@@ -868,6 +909,306 @@
               <w:widowControl/>
               <w:suppressLineNumbers w:val="0"/>
               <w:jc w:val="left"/>
+            </w:pPr>
+            <w:r>
+              <w:rPr>
+                <w:rFonts w:ascii="宋体" w:hAnsi="宋体" w:eastAsia="宋体" w:cs="宋体"/>
+                <w:kern w:val="0"/>
+                <w:sz w:val="24"/>
+                <w:szCs w:val="24"/>
+                <w:lang w:val="en-US" w:eastAsia="zh-CN" w:bidi="ar"/>
+              </w:rPr>
+              <w:t>isHandle</w:t>
+            </w:r>
+          </w:p>
+        </w:tc>
+        <w:tc>
+          <w:tcPr>
+            <w:tcW w:w="5026" w:type="dxa"/>
+            <w:shd w:val="clear" w:color="auto" w:fill="auto"/>
+            <w:vAlign w:val="center"/>
+          </w:tcPr>
+          <w:p>
+            <w:pPr>
+              <w:keepNext w:val="0"/>
+              <w:keepLines w:val="0"/>
+              <w:widowControl/>
+              <w:suppressLineNumbers w:val="0"/>
+              <w:jc w:val="left"/>
+            </w:pPr>
+            <w:r>
+              <w:rPr>
+                <w:rFonts w:ascii="宋体" w:hAnsi="宋体" w:eastAsia="宋体" w:cs="宋体"/>
+                <w:kern w:val="0"/>
+                <w:sz w:val="24"/>
+                <w:szCs w:val="24"/>
+                <w:lang w:val="en-US" w:eastAsia="zh-CN" w:bidi="ar"/>
+              </w:rPr>
+              <w:t>int(11) NOT NULL</w:t>
+            </w:r>
+          </w:p>
+        </w:tc>
+        <w:tc>
+          <w:tcPr>
+            <w:tcW w:w="1978" w:type="dxa"/>
+            <w:shd w:val="clear" w:color="auto" w:fill="auto"/>
+            <w:vAlign w:val="center"/>
+          </w:tcPr>
+          <w:p>
+            <w:pPr>
+              <w:rPr>
+                <w:rFonts w:hint="default" w:ascii="宋体" w:eastAsia="宋体"/>
+                <w:sz w:val="24"/>
+                <w:szCs w:val="24"/>
+                <w:lang w:val="en-US" w:eastAsia="zh-CN"/>
+              </w:rPr>
+            </w:pPr>
+            <w:r>
+              <w:rPr>
+                <w:rFonts w:hint="eastAsia" w:ascii="宋体"/>
+                <w:sz w:val="24"/>
+                <w:szCs w:val="24"/>
+                <w:lang w:val="en-US" w:eastAsia="zh-CN"/>
+              </w:rPr>
+              <w:t>是否被处理(1已处理2未处理)</w:t>
+            </w:r>
+          </w:p>
+        </w:tc>
+      </w:tr>
+      <w:tr>
+        <w:tblPrEx>
+          <w:tblBorders>
+            <w:top w:val="none" w:color="auto" w:sz="0" w:space="0"/>
+            <w:left w:val="none" w:color="auto" w:sz="0" w:space="0"/>
+            <w:bottom w:val="none" w:color="auto" w:sz="0" w:space="0"/>
+            <w:right w:val="none" w:color="auto" w:sz="0" w:space="0"/>
+            <w:insideH w:val="none" w:color="auto" w:sz="0" w:space="0"/>
+            <w:insideV w:val="none" w:color="auto" w:sz="0" w:space="0"/>
+          </w:tblBorders>
+          <w:tblLayout w:type="fixed"/>
+          <w:tblCellMar>
+            <w:top w:w="15" w:type="dxa"/>
+            <w:left w:w="15" w:type="dxa"/>
+            <w:bottom w:w="15" w:type="dxa"/>
+            <w:right w:w="15" w:type="dxa"/>
+          </w:tblCellMar>
+        </w:tblPrEx>
+        <w:trPr>
+          <w:tblCellSpacing w:w="15" w:type="dxa"/>
+        </w:trPr>
+        <w:tc>
+          <w:tcPr>
+            <w:tcW w:w="2602" w:type="dxa"/>
+            <w:shd w:val="clear" w:color="auto" w:fill="auto"/>
+            <w:vAlign w:val="center"/>
+          </w:tcPr>
+          <w:p>
+            <w:pPr>
+              <w:keepNext w:val="0"/>
+              <w:keepLines w:val="0"/>
+              <w:widowControl/>
+              <w:suppressLineNumbers w:val="0"/>
+              <w:jc w:val="left"/>
+            </w:pPr>
+            <w:r>
+              <w:rPr>
+                <w:rFonts w:ascii="宋体" w:hAnsi="宋体" w:eastAsia="宋体" w:cs="宋体"/>
+                <w:kern w:val="0"/>
+                <w:sz w:val="24"/>
+                <w:szCs w:val="24"/>
+                <w:lang w:val="en-US" w:eastAsia="zh-CN" w:bidi="ar"/>
+              </w:rPr>
+              <w:t>handleName</w:t>
+            </w:r>
+          </w:p>
+        </w:tc>
+        <w:tc>
+          <w:tcPr>
+            <w:tcW w:w="5026" w:type="dxa"/>
+            <w:shd w:val="clear" w:color="auto" w:fill="auto"/>
+            <w:vAlign w:val="center"/>
+          </w:tcPr>
+          <w:p>
+            <w:pPr>
+              <w:keepNext w:val="0"/>
+              <w:keepLines w:val="0"/>
+              <w:widowControl/>
+              <w:suppressLineNumbers w:val="0"/>
+              <w:jc w:val="left"/>
+            </w:pPr>
+            <w:r>
+              <w:rPr>
+                <w:rFonts w:ascii="宋体" w:hAnsi="宋体" w:eastAsia="宋体" w:cs="宋体"/>
+                <w:kern w:val="0"/>
+                <w:sz w:val="24"/>
+                <w:szCs w:val="24"/>
+                <w:lang w:val="en-US" w:eastAsia="zh-CN" w:bidi="ar"/>
+              </w:rPr>
+              <w:t>varchar(11) NOT NULL</w:t>
+            </w:r>
+          </w:p>
+        </w:tc>
+        <w:tc>
+          <w:tcPr>
+            <w:tcW w:w="1978" w:type="dxa"/>
+            <w:shd w:val="clear" w:color="auto" w:fill="auto"/>
+            <w:vAlign w:val="center"/>
+          </w:tcPr>
+          <w:p>
+            <w:pPr>
+              <w:rPr>
+                <w:rFonts w:hint="default" w:ascii="宋体" w:eastAsia="宋体"/>
+                <w:sz w:val="24"/>
+                <w:szCs w:val="24"/>
+                <w:lang w:val="en-US" w:eastAsia="zh-CN"/>
+              </w:rPr>
+            </w:pPr>
+            <w:r>
+              <w:rPr>
+                <w:rFonts w:hint="eastAsia" w:ascii="宋体" w:eastAsia="宋体"/>
+                <w:sz w:val="24"/>
+                <w:szCs w:val="24"/>
+                <w:lang w:val="en-US" w:eastAsia="zh-CN"/>
+              </w:rPr>
+              <w:t>处理人</w:t>
+            </w:r>
+          </w:p>
+        </w:tc>
+      </w:tr>
+      <w:tr>
+        <w:tblPrEx>
+          <w:tblBorders>
+            <w:top w:val="none" w:color="auto" w:sz="0" w:space="0"/>
+            <w:left w:val="none" w:color="auto" w:sz="0" w:space="0"/>
+            <w:bottom w:val="none" w:color="auto" w:sz="0" w:space="0"/>
+            <w:right w:val="none" w:color="auto" w:sz="0" w:space="0"/>
+            <w:insideH w:val="none" w:color="auto" w:sz="0" w:space="0"/>
+            <w:insideV w:val="none" w:color="auto" w:sz="0" w:space="0"/>
+          </w:tblBorders>
+          <w:tblLayout w:type="fixed"/>
+          <w:tblCellMar>
+            <w:top w:w="15" w:type="dxa"/>
+            <w:left w:w="15" w:type="dxa"/>
+            <w:bottom w:w="15" w:type="dxa"/>
+            <w:right w:w="15" w:type="dxa"/>
+          </w:tblCellMar>
+        </w:tblPrEx>
+        <w:trPr>
+          <w:tblCellSpacing w:w="15" w:type="dxa"/>
+        </w:trPr>
+        <w:tc>
+          <w:tcPr>
+            <w:tcW w:w="2602" w:type="dxa"/>
+            <w:shd w:val="clear" w:color="auto" w:fill="auto"/>
+            <w:vAlign w:val="center"/>
+          </w:tcPr>
+          <w:p>
+            <w:pPr>
+              <w:keepNext w:val="0"/>
+              <w:keepLines w:val="0"/>
+              <w:widowControl/>
+              <w:suppressLineNumbers w:val="0"/>
+              <w:jc w:val="left"/>
+            </w:pPr>
+            <w:r>
+              <w:rPr>
+                <w:rFonts w:ascii="宋体" w:hAnsi="宋体" w:eastAsia="宋体" w:cs="宋体"/>
+                <w:kern w:val="0"/>
+                <w:sz w:val="24"/>
+                <w:szCs w:val="24"/>
+                <w:lang w:val="en-US" w:eastAsia="zh-CN" w:bidi="ar"/>
+              </w:rPr>
+              <w:t>addTime</w:t>
+            </w:r>
+          </w:p>
+        </w:tc>
+        <w:tc>
+          <w:tcPr>
+            <w:tcW w:w="5026" w:type="dxa"/>
+            <w:shd w:val="clear" w:color="auto" w:fill="auto"/>
+            <w:vAlign w:val="center"/>
+          </w:tcPr>
+          <w:p>
+            <w:pPr>
+              <w:keepNext w:val="0"/>
+              <w:keepLines w:val="0"/>
+              <w:widowControl/>
+              <w:suppressLineNumbers w:val="0"/>
+              <w:jc w:val="left"/>
+            </w:pPr>
+            <w:r>
+              <w:rPr>
+                <w:rFonts w:ascii="宋体" w:hAnsi="宋体" w:eastAsia="宋体" w:cs="宋体"/>
+                <w:kern w:val="0"/>
+                <w:sz w:val="24"/>
+                <w:szCs w:val="24"/>
+                <w:lang w:val="en-US" w:eastAsia="zh-CN" w:bidi="ar"/>
+              </w:rPr>
+              <w:t>datetime NOT NULL</w:t>
+            </w:r>
+          </w:p>
+        </w:tc>
+        <w:tc>
+          <w:tcPr>
+            <w:tcW w:w="1978" w:type="dxa"/>
+            <w:shd w:val="clear" w:color="auto" w:fill="auto"/>
+            <w:vAlign w:val="center"/>
+          </w:tcPr>
+          <w:p>
+            <w:pPr>
+              <w:rPr>
+                <w:rFonts w:hint="default" w:ascii="宋体" w:eastAsia="宋体"/>
+                <w:sz w:val="24"/>
+                <w:szCs w:val="24"/>
+                <w:lang w:val="en-US" w:eastAsia="zh-CN"/>
+              </w:rPr>
+            </w:pPr>
+            <w:r>
+              <w:rPr>
+                <w:rFonts w:hint="eastAsia" w:ascii="宋体"/>
+                <w:sz w:val="24"/>
+                <w:szCs w:val="24"/>
+                <w:lang w:val="en-US" w:eastAsia="zh-CN"/>
+              </w:rPr>
+              <w:t>添加时间</w:t>
+            </w:r>
+          </w:p>
+        </w:tc>
+      </w:tr>
+      <w:tr>
+        <w:tblPrEx>
+          <w:tblBorders>
+            <w:top w:val="none" w:color="auto" w:sz="0" w:space="0"/>
+            <w:left w:val="none" w:color="auto" w:sz="0" w:space="0"/>
+            <w:bottom w:val="none" w:color="auto" w:sz="0" w:space="0"/>
+            <w:right w:val="none" w:color="auto" w:sz="0" w:space="0"/>
+            <w:insideH w:val="none" w:color="auto" w:sz="0" w:space="0"/>
+            <w:insideV w:val="none" w:color="auto" w:sz="0" w:space="0"/>
+          </w:tblBorders>
+          <w:tblLayout w:type="fixed"/>
+          <w:tblCellMar>
+            <w:top w:w="15" w:type="dxa"/>
+            <w:left w:w="15" w:type="dxa"/>
+            <w:bottom w:w="15" w:type="dxa"/>
+            <w:right w:w="15" w:type="dxa"/>
+          </w:tblCellMar>
+        </w:tblPrEx>
+        <w:trPr>
+          <w:tblCellSpacing w:w="15" w:type="dxa"/>
+        </w:trPr>
+        <w:tc>
+          <w:tcPr>
+            <w:tcW w:w="2602" w:type="dxa"/>
+            <w:shd w:val="clear" w:color="auto" w:fill="auto"/>
+            <w:vAlign w:val="center"/>
+          </w:tcPr>
+          <w:p>
+            <w:pPr>
+              <w:keepNext w:val="0"/>
+              <w:keepLines w:val="0"/>
+              <w:widowControl/>
+              <w:suppressLineNumbers w:val="0"/>
+              <w:jc w:val="left"/>
               <w:rPr>
                 <w:rFonts w:hint="default" w:ascii="宋体" w:hAnsi="宋体" w:eastAsia="宋体" w:cs="宋体"/>
                 <w:kern w:val="0"/>
@@ -884,7 +1225,7 @@
                 <w:szCs w:val="24"/>
                 <w:lang w:val="en-US" w:eastAsia="zh-CN" w:bidi="ar"/>
               </w:rPr>
-              <w:t>UserClass</w:t>
+              <w:t>updateTime</w:t>
             </w:r>
           </w:p>
         </w:tc>
@@ -917,7 +1258,7 @@
                 <w:szCs w:val="24"/>
                 <w:lang w:val="en-US" w:eastAsia="zh-CN" w:bidi="ar"/>
               </w:rPr>
-              <w:t>varchar(64) NOT NULL</w:t>
+              <w:t>datetime</w:t>
             </w:r>
           </w:p>
         </w:tc>
@@ -943,7 +1284,7 @@
                 <w:szCs w:val="24"/>
                 <w:lang w:val="en-US" w:eastAsia="zh-CN"/>
               </w:rPr>
-              <w:t>用户类</w:t>
+              <w:t>处理时间</w:t>
             </w:r>
           </w:p>
         </w:tc>
@@ -965,10 +1306,7 @@
       </w:r>
     </w:p>
     <w:p/>
-    <w:p>
-      <w:bookmarkStart w:id="0" w:name="_GoBack"/>
-      <w:bookmarkEnd w:id="0"/>
-    </w:p>
+    <w:p/>
     <w:p>
       <w:pPr>
         <w:rPr>
@@ -981,12 +1319,12 @@
           <w:rFonts w:hint="eastAsia"/>
           <w:lang w:val="en-US" w:eastAsia="zh-CN"/>
         </w:rPr>
-        <w:t>用户信息表</w:t>
+        <w:t>用户申请表</w:t>
       </w:r>
     </w:p>
     <w:tbl>
       <w:tblPr>
-        <w:tblStyle w:val="2"/>
+        <w:tblStyle w:val="3"/>
         <w:tblpPr w:leftFromText="180" w:rightFromText="180" w:vertAnchor="text" w:horzAnchor="page" w:tblpX="1094" w:tblpY="228"/>
         <w:tblOverlap w:val="never"/>
         <w:tblW w:w="9690" w:type="dxa"/>
@@ -1024,6 +1362,7 @@
             <w:insideH w:val="none" w:color="auto" w:sz="0" w:space="0"/>
             <w:insideV w:val="none" w:color="auto" w:sz="0" w:space="0"/>
           </w:tblBorders>
+          <w:shd w:val="clear" w:color="auto" w:fill="auto"/>
           <w:tblLayout w:type="fixed"/>
           <w:tblCellMar>
             <w:top w:w="15" w:type="dxa"/>
@@ -1117,6 +1456,117 @@
                 <w:lang w:val="en-US" w:eastAsia="zh-CN" w:bidi="ar"/>
               </w:rPr>
               <w:t>Comment</w:t>
+            </w:r>
+          </w:p>
+        </w:tc>
+      </w:tr>
+      <w:tr>
+        <w:tblPrEx>
+          <w:tblBorders>
+            <w:top w:val="none" w:color="auto" w:sz="0" w:space="0"/>
+            <w:left w:val="none" w:color="auto" w:sz="0" w:space="0"/>
+            <w:bottom w:val="none" w:color="auto" w:sz="0" w:space="0"/>
+            <w:right w:val="none" w:color="auto" w:sz="0" w:space="0"/>
+            <w:insideH w:val="none" w:color="auto" w:sz="0" w:space="0"/>
+            <w:insideV w:val="none" w:color="auto" w:sz="0" w:space="0"/>
+          </w:tblBorders>
+          <w:tblLayout w:type="fixed"/>
+          <w:tblCellMar>
+            <w:top w:w="15" w:type="dxa"/>
+            <w:left w:w="15" w:type="dxa"/>
+            <w:bottom w:w="15" w:type="dxa"/>
+            <w:right w:w="15" w:type="dxa"/>
+          </w:tblCellMar>
+        </w:tblPrEx>
+        <w:trPr>
+          <w:tblCellSpacing w:w="15" w:type="dxa"/>
+        </w:trPr>
+        <w:tc>
+          <w:tcPr>
+            <w:tcW w:w="2595" w:type="dxa"/>
+            <w:shd w:val="clear" w:color="auto" w:fill="auto"/>
+            <w:vAlign w:val="center"/>
+          </w:tcPr>
+          <w:p>
+            <w:pPr>
+              <w:keepNext w:val="0"/>
+              <w:keepLines w:val="0"/>
+              <w:widowControl/>
+              <w:suppressLineNumbers w:val="0"/>
+              <w:jc w:val="left"/>
+            </w:pPr>
+            <w:r>
+              <w:rPr>
+                <w:rFonts w:ascii="宋体" w:hAnsi="宋体" w:eastAsia="宋体" w:cs="宋体"/>
+                <w:kern w:val="0"/>
+                <w:sz w:val="24"/>
+                <w:szCs w:val="24"/>
+                <w:lang w:val="en-US" w:eastAsia="zh-CN" w:bidi="ar"/>
+              </w:rPr>
+              <w:t>id</w:t>
+            </w:r>
+          </w:p>
+        </w:tc>
+        <w:tc>
+          <w:tcPr>
+            <w:tcW w:w="3345" w:type="dxa"/>
+            <w:shd w:val="clear" w:color="auto" w:fill="auto"/>
+            <w:vAlign w:val="center"/>
+          </w:tcPr>
+          <w:p>
+            <w:pPr>
+              <w:keepNext w:val="0"/>
+              <w:keepLines w:val="0"/>
+              <w:widowControl/>
+              <w:suppressLineNumbers w:val="0"/>
+              <w:jc w:val="left"/>
+              <w:rPr>
+                <w:rFonts w:hint="eastAsia" w:ascii="宋体"/>
+                <w:sz w:val="24"/>
+                <w:szCs w:val="24"/>
+              </w:rPr>
+            </w:pPr>
+            <w:r>
+              <w:rPr>
+                <w:rFonts w:ascii="宋体" w:hAnsi="宋体" w:eastAsia="宋体" w:cs="宋体"/>
+                <w:kern w:val="0"/>
+                <w:sz w:val="24"/>
+                <w:szCs w:val="24"/>
+                <w:lang w:val="en-US" w:eastAsia="zh-CN" w:bidi="ar"/>
+              </w:rPr>
+              <w:t>int(11) NOT NULL</w:t>
+            </w:r>
+          </w:p>
+        </w:tc>
+        <w:tc>
+          <w:tcPr>
+            <w:tcW w:w="3630" w:type="dxa"/>
+            <w:shd w:val="clear" w:color="auto" w:fill="auto"/>
+            <w:vAlign w:val="center"/>
+          </w:tcPr>
+          <w:p>
+            <w:pPr>
+              <w:keepNext w:val="0"/>
+              <w:keepLines w:val="0"/>
+              <w:widowControl/>
+              <w:suppressLineNumbers w:val="0"/>
+              <w:jc w:val="left"/>
+              <w:rPr>
+                <w:rFonts w:ascii="宋体" w:hAnsi="宋体" w:eastAsia="宋体" w:cs="宋体"/>
+                <w:kern w:val="0"/>
+                <w:sz w:val="24"/>
+                <w:szCs w:val="24"/>
+                <w:lang w:val="en-US" w:eastAsia="zh-CN" w:bidi="ar"/>
+              </w:rPr>
+            </w:pPr>
+            <w:r>
+              <w:rPr>
+                <w:rFonts w:hint="eastAsia" w:ascii="宋体"/>
+                <w:sz w:val="24"/>
+                <w:szCs w:val="24"/>
+                <w:lang w:val="en-US" w:eastAsia="zh-CN"/>
+              </w:rPr>
+              <w:t>主键自增</w:t>
             </w:r>
           </w:p>
         </w:tc>
@@ -1165,117 +1615,6 @@
                 <w:szCs w:val="24"/>
                 <w:lang w:val="en-US" w:eastAsia="zh-CN" w:bidi="ar"/>
               </w:rPr>
-              <w:t>id</w:t>
-            </w:r>
-          </w:p>
-        </w:tc>
-        <w:tc>
-          <w:tcPr>
-            <w:tcW w:w="3345" w:type="dxa"/>
-            <w:shd w:val="clear" w:color="auto" w:fill="auto"/>
-            <w:vAlign w:val="center"/>
-          </w:tcPr>
-          <w:p>
-            <w:pPr>
-              <w:keepNext w:val="0"/>
-              <w:keepLines w:val="0"/>
-              <w:widowControl/>
-              <w:suppressLineNumbers w:val="0"/>
-              <w:jc w:val="left"/>
-              <w:rPr>
-                <w:rFonts w:hint="eastAsia" w:ascii="宋体"/>
-                <w:sz w:val="24"/>
-                <w:szCs w:val="24"/>
-              </w:rPr>
-            </w:pPr>
-            <w:r>
-              <w:rPr>
-                <w:rFonts w:ascii="宋体" w:hAnsi="宋体" w:eastAsia="宋体" w:cs="宋体"/>
-                <w:kern w:val="0"/>
-                <w:sz w:val="24"/>
-                <w:szCs w:val="24"/>
-                <w:lang w:val="en-US" w:eastAsia="zh-CN" w:bidi="ar"/>
-              </w:rPr>
-              <w:t>int(11) NOT NULL</w:t>
-            </w:r>
-          </w:p>
-        </w:tc>
-        <w:tc>
-          <w:tcPr>
-            <w:tcW w:w="3630" w:type="dxa"/>
-            <w:shd w:val="clear" w:color="auto" w:fill="auto"/>
-            <w:vAlign w:val="center"/>
-          </w:tcPr>
-          <w:p>
-            <w:pPr>
-              <w:keepNext w:val="0"/>
-              <w:keepLines w:val="0"/>
-              <w:widowControl/>
-              <w:suppressLineNumbers w:val="0"/>
-              <w:jc w:val="left"/>
-              <w:rPr>
-                <w:rFonts w:ascii="宋体" w:hAnsi="宋体" w:eastAsia="宋体" w:cs="宋体"/>
-                <w:kern w:val="0"/>
-                <w:sz w:val="24"/>
-                <w:szCs w:val="24"/>
-                <w:lang w:val="en-US" w:eastAsia="zh-CN" w:bidi="ar"/>
-              </w:rPr>
-            </w:pPr>
-            <w:r>
-              <w:rPr>
-                <w:rFonts w:hint="eastAsia" w:ascii="宋体"/>
-                <w:sz w:val="24"/>
-                <w:szCs w:val="24"/>
-                <w:lang w:val="en-US" w:eastAsia="zh-CN"/>
-              </w:rPr>
-              <w:t>主键自增</w:t>
-            </w:r>
-          </w:p>
-        </w:tc>
-      </w:tr>
-      <w:tr>
-        <w:tblPrEx>
-          <w:tblBorders>
-            <w:top w:val="none" w:color="auto" w:sz="0" w:space="0"/>
-            <w:left w:val="none" w:color="auto" w:sz="0" w:space="0"/>
-            <w:bottom w:val="none" w:color="auto" w:sz="0" w:space="0"/>
-            <w:right w:val="none" w:color="auto" w:sz="0" w:space="0"/>
-            <w:insideH w:val="none" w:color="auto" w:sz="0" w:space="0"/>
-            <w:insideV w:val="none" w:color="auto" w:sz="0" w:space="0"/>
-          </w:tblBorders>
-          <w:tblLayout w:type="fixed"/>
-          <w:tblCellMar>
-            <w:top w:w="15" w:type="dxa"/>
-            <w:left w:w="15" w:type="dxa"/>
-            <w:bottom w:w="15" w:type="dxa"/>
-            <w:right w:w="15" w:type="dxa"/>
-          </w:tblCellMar>
-        </w:tblPrEx>
-        <w:trPr>
-          <w:tblCellSpacing w:w="15" w:type="dxa"/>
-        </w:trPr>
-        <w:tc>
-          <w:tcPr>
-            <w:tcW w:w="2595" w:type="dxa"/>
-            <w:shd w:val="clear" w:color="auto" w:fill="auto"/>
-            <w:vAlign w:val="center"/>
-          </w:tcPr>
-          <w:p>
-            <w:pPr>
-              <w:keepNext w:val="0"/>
-              <w:keepLines w:val="0"/>
-              <w:widowControl/>
-              <w:suppressLineNumbers w:val="0"/>
-              <w:jc w:val="left"/>
-            </w:pPr>
-            <w:r>
-              <w:rPr>
-                <w:rFonts w:ascii="宋体" w:hAnsi="宋体" w:eastAsia="宋体" w:cs="宋体"/>
-                <w:kern w:val="0"/>
-                <w:sz w:val="24"/>
-                <w:szCs w:val="24"/>
-                <w:lang w:val="en-US" w:eastAsia="zh-CN" w:bidi="ar"/>
-              </w:rPr>
               <w:t>userId</w:t>
             </w:r>
           </w:p>
@@ -1390,119 +1729,6 @@
                 <w:szCs w:val="24"/>
                 <w:lang w:val="en-US" w:eastAsia="zh-CN" w:bidi="ar"/>
               </w:rPr>
-              <w:t>addTime</w:t>
-            </w:r>
-          </w:p>
-        </w:tc>
-        <w:tc>
-          <w:tcPr>
-            <w:tcW w:w="3345" w:type="dxa"/>
-            <w:shd w:val="clear" w:color="auto" w:fill="auto"/>
-            <w:vAlign w:val="center"/>
-          </w:tcPr>
-          <w:p>
-            <w:pPr>
-              <w:keepNext w:val="0"/>
-              <w:keepLines w:val="0"/>
-              <w:widowControl/>
-              <w:suppressLineNumbers w:val="0"/>
-              <w:jc w:val="left"/>
-              <w:rPr>
-                <w:rFonts w:hint="default" w:ascii="宋体" w:eastAsiaTheme="minorEastAsia"/>
-                <w:sz w:val="24"/>
-                <w:szCs w:val="24"/>
-                <w:lang w:val="en-US" w:eastAsia="zh-CN"/>
-              </w:rPr>
-            </w:pPr>
-            <w:r>
-              <w:rPr>
-                <w:rFonts w:ascii="宋体" w:hAnsi="宋体" w:eastAsia="宋体" w:cs="宋体"/>
-                <w:kern w:val="0"/>
-                <w:sz w:val="24"/>
-                <w:szCs w:val="24"/>
-                <w:lang w:val="en-US" w:eastAsia="zh-CN" w:bidi="ar"/>
-              </w:rPr>
-              <w:t>datetime NOT NULL</w:t>
-            </w:r>
-          </w:p>
-        </w:tc>
-        <w:tc>
-          <w:tcPr>
-            <w:tcW w:w="3630" w:type="dxa"/>
-            <w:shd w:val="clear" w:color="auto" w:fill="auto"/>
-            <w:vAlign w:val="center"/>
-          </w:tcPr>
-          <w:p>
-            <w:pPr>
-              <w:keepNext w:val="0"/>
-              <w:keepLines w:val="0"/>
-              <w:widowControl/>
-              <w:suppressLineNumbers w:val="0"/>
-              <w:jc w:val="left"/>
-              <w:rPr>
-                <w:rFonts w:hint="default" w:ascii="宋体" w:hAnsi="宋体" w:eastAsia="宋体" w:cs="宋体"/>
-                <w:kern w:val="0"/>
-                <w:sz w:val="24"/>
-                <w:szCs w:val="24"/>
-                <w:lang w:val="en-US" w:eastAsia="zh-CN" w:bidi="ar"/>
-              </w:rPr>
-            </w:pPr>
-            <w:r>
-              <w:rPr>
-                <w:rFonts w:hint="eastAsia" w:ascii="宋体" w:hAnsi="宋体" w:eastAsia="宋体" w:cs="宋体"/>
-                <w:kern w:val="0"/>
-                <w:sz w:val="24"/>
-                <w:szCs w:val="24"/>
-                <w:lang w:val="en-US" w:eastAsia="zh-CN" w:bidi="ar"/>
-              </w:rPr>
-              <w:t>添加时间</w:t>
-            </w:r>
-          </w:p>
-        </w:tc>
-      </w:tr>
-      <w:tr>
-        <w:tblPrEx>
-          <w:tblBorders>
-            <w:top w:val="none" w:color="auto" w:sz="0" w:space="0"/>
-            <w:left w:val="none" w:color="auto" w:sz="0" w:space="0"/>
-            <w:bottom w:val="none" w:color="auto" w:sz="0" w:space="0"/>
-            <w:right w:val="none" w:color="auto" w:sz="0" w:space="0"/>
-            <w:insideH w:val="none" w:color="auto" w:sz="0" w:space="0"/>
-            <w:insideV w:val="none" w:color="auto" w:sz="0" w:space="0"/>
-          </w:tblBorders>
-          <w:tblLayout w:type="fixed"/>
-          <w:tblCellMar>
-            <w:top w:w="15" w:type="dxa"/>
-            <w:left w:w="15" w:type="dxa"/>
-            <w:bottom w:w="15" w:type="dxa"/>
-            <w:right w:w="15" w:type="dxa"/>
-          </w:tblCellMar>
-        </w:tblPrEx>
-        <w:trPr>
-          <w:tblCellSpacing w:w="15" w:type="dxa"/>
-        </w:trPr>
-        <w:tc>
-          <w:tcPr>
-            <w:tcW w:w="2595" w:type="dxa"/>
-            <w:shd w:val="clear" w:color="auto" w:fill="auto"/>
-            <w:vAlign w:val="center"/>
-          </w:tcPr>
-          <w:p>
-            <w:pPr>
-              <w:keepNext w:val="0"/>
-              <w:keepLines w:val="0"/>
-              <w:widowControl/>
-              <w:suppressLineNumbers w:val="0"/>
-              <w:jc w:val="left"/>
-            </w:pPr>
-            <w:r>
-              <w:rPr>
-                <w:rFonts w:ascii="宋体" w:hAnsi="宋体" w:eastAsia="宋体" w:cs="宋体"/>
-                <w:kern w:val="0"/>
-                <w:sz w:val="24"/>
-                <w:szCs w:val="24"/>
-                <w:lang w:val="en-US" w:eastAsia="zh-CN" w:bidi="ar"/>
-              </w:rPr>
               <w:t>cffex_c4</w:t>
             </w:r>
           </w:p>
@@ -1695,6 +1921,7 @@
             <w:insideH w:val="none" w:color="auto" w:sz="0" w:space="0"/>
             <w:insideV w:val="none" w:color="auto" w:sz="0" w:space="0"/>
           </w:tblBorders>
+          <w:shd w:val="clear" w:color="auto" w:fill="auto"/>
           <w:tblLayout w:type="fixed"/>
           <w:tblCellMar>
             <w:top w:w="15" w:type="dxa"/>
@@ -1920,6 +2147,7 @@
             <w:insideH w:val="none" w:color="auto" w:sz="0" w:space="0"/>
             <w:insideV w:val="none" w:color="auto" w:sz="0" w:space="0"/>
           </w:tblBorders>
+          <w:shd w:val="clear" w:color="auto" w:fill="auto"/>
           <w:tblLayout w:type="fixed"/>
           <w:tblCellMar>
             <w:top w:w="15" w:type="dxa"/>
@@ -2145,6 +2373,7 @@
             <w:insideH w:val="none" w:color="auto" w:sz="0" w:space="0"/>
             <w:insideV w:val="none" w:color="auto" w:sz="0" w:space="0"/>
           </w:tblBorders>
+          <w:shd w:val="clear" w:color="auto" w:fill="auto"/>
           <w:tblLayout w:type="fixed"/>
           <w:tblCellMar>
             <w:top w:w="15" w:type="dxa"/>
@@ -2370,6 +2599,7 @@
             <w:insideH w:val="none" w:color="auto" w:sz="0" w:space="0"/>
             <w:insideV w:val="none" w:color="auto" w:sz="0" w:space="0"/>
           </w:tblBorders>
+          <w:shd w:val="clear" w:color="auto" w:fill="auto"/>
           <w:tblLayout w:type="fixed"/>
           <w:tblCellMar>
             <w:top w:w="15" w:type="dxa"/>
@@ -2595,6 +2825,7 @@
             <w:insideH w:val="none" w:color="auto" w:sz="0" w:space="0"/>
             <w:insideV w:val="none" w:color="auto" w:sz="0" w:space="0"/>
           </w:tblBorders>
+          <w:shd w:val="clear" w:color="auto" w:fill="auto"/>
           <w:tblLayout w:type="fixed"/>
           <w:tblCellMar>
             <w:top w:w="15" w:type="dxa"/>
@@ -2820,6 +3051,7 @@
             <w:insideH w:val="none" w:color="auto" w:sz="0" w:space="0"/>
             <w:insideV w:val="none" w:color="auto" w:sz="0" w:space="0"/>
           </w:tblBorders>
+          <w:shd w:val="clear" w:color="auto" w:fill="auto"/>
           <w:tblLayout w:type="fixed"/>
           <w:tblCellMar>
             <w:top w:w="15" w:type="dxa"/>
@@ -2922,8 +3154,121 @@
           </w:p>
         </w:tc>
       </w:tr>
+      <w:tr>
+        <w:tblPrEx>
+          <w:tblBorders>
+            <w:top w:val="none" w:color="auto" w:sz="0" w:space="0"/>
+            <w:left w:val="none" w:color="auto" w:sz="0" w:space="0"/>
+            <w:bottom w:val="none" w:color="auto" w:sz="0" w:space="0"/>
+            <w:right w:val="none" w:color="auto" w:sz="0" w:space="0"/>
+            <w:insideH w:val="none" w:color="auto" w:sz="0" w:space="0"/>
+            <w:insideV w:val="none" w:color="auto" w:sz="0" w:space="0"/>
+          </w:tblBorders>
+          <w:shd w:val="clear" w:color="auto" w:fill="auto"/>
+          <w:tblLayout w:type="fixed"/>
+          <w:tblCellMar>
+            <w:top w:w="15" w:type="dxa"/>
+            <w:left w:w="15" w:type="dxa"/>
+            <w:bottom w:w="15" w:type="dxa"/>
+            <w:right w:w="15" w:type="dxa"/>
+          </w:tblCellMar>
+        </w:tblPrEx>
+        <w:trPr>
+          <w:tblCellSpacing w:w="15" w:type="dxa"/>
+        </w:trPr>
+        <w:tc>
+          <w:tcPr>
+            <w:tcW w:w="2595" w:type="dxa"/>
+            <w:shd w:val="clear" w:color="auto" w:fill="auto"/>
+            <w:vAlign w:val="center"/>
+          </w:tcPr>
+          <w:p>
+            <w:pPr>
+              <w:keepNext w:val="0"/>
+              <w:keepLines w:val="0"/>
+              <w:widowControl/>
+              <w:suppressLineNumbers w:val="0"/>
+              <w:jc w:val="left"/>
+            </w:pPr>
+            <w:r>
+              <w:rPr>
+                <w:rFonts w:ascii="宋体" w:hAnsi="宋体" w:eastAsia="宋体" w:cs="宋体"/>
+                <w:kern w:val="0"/>
+                <w:sz w:val="24"/>
+                <w:szCs w:val="24"/>
+                <w:lang w:val="en-US" w:eastAsia="zh-CN" w:bidi="ar"/>
+              </w:rPr>
+              <w:t>addTime</w:t>
+            </w:r>
+          </w:p>
+        </w:tc>
+        <w:tc>
+          <w:tcPr>
+            <w:tcW w:w="3345" w:type="dxa"/>
+            <w:shd w:val="clear" w:color="auto" w:fill="auto"/>
+            <w:vAlign w:val="center"/>
+          </w:tcPr>
+          <w:p>
+            <w:pPr>
+              <w:keepNext w:val="0"/>
+              <w:keepLines w:val="0"/>
+              <w:widowControl/>
+              <w:suppressLineNumbers w:val="0"/>
+              <w:jc w:val="left"/>
+              <w:rPr>
+                <w:rFonts w:hint="default" w:ascii="宋体" w:eastAsiaTheme="minorEastAsia"/>
+                <w:sz w:val="24"/>
+                <w:szCs w:val="24"/>
+                <w:lang w:val="en-US" w:eastAsia="zh-CN"/>
+              </w:rPr>
+            </w:pPr>
+            <w:r>
+              <w:rPr>
+                <w:rFonts w:ascii="宋体" w:hAnsi="宋体" w:eastAsia="宋体" w:cs="宋体"/>
+                <w:kern w:val="0"/>
+                <w:sz w:val="24"/>
+                <w:szCs w:val="24"/>
+                <w:lang w:val="en-US" w:eastAsia="zh-CN" w:bidi="ar"/>
+              </w:rPr>
+              <w:t>datetime NOT NULL</w:t>
+            </w:r>
+          </w:p>
+        </w:tc>
+        <w:tc>
+          <w:tcPr>
+            <w:tcW w:w="3630" w:type="dxa"/>
+            <w:shd w:val="clear" w:color="auto" w:fill="auto"/>
+            <w:vAlign w:val="center"/>
+          </w:tcPr>
+          <w:p>
+            <w:pPr>
+              <w:keepNext w:val="0"/>
+              <w:keepLines w:val="0"/>
+              <w:widowControl/>
+              <w:suppressLineNumbers w:val="0"/>
+              <w:jc w:val="left"/>
+              <w:rPr>
+                <w:rFonts w:hint="default" w:ascii="宋体" w:hAnsi="宋体" w:eastAsia="宋体" w:cs="宋体"/>
+                <w:kern w:val="0"/>
+                <w:sz w:val="24"/>
+                <w:szCs w:val="24"/>
+                <w:lang w:val="en-US" w:eastAsia="zh-CN" w:bidi="ar"/>
+              </w:rPr>
+            </w:pPr>
+            <w:r>
+              <w:rPr>
+                <w:rFonts w:hint="eastAsia" w:ascii="宋体" w:hAnsi="宋体" w:eastAsia="宋体" w:cs="宋体"/>
+                <w:kern w:val="0"/>
+                <w:sz w:val="24"/>
+                <w:szCs w:val="24"/>
+                <w:lang w:val="en-US" w:eastAsia="zh-CN" w:bidi="ar"/>
+              </w:rPr>
+              <w:t>添加时间</w:t>
+            </w:r>
+          </w:p>
+        </w:tc>
+      </w:tr>
     </w:tbl>
-    <w:p/>
     <w:p>
       <w:pPr>
         <w:rPr>
@@ -3013,7 +3358,7 @@
     </w:p>
     <w:tbl>
       <w:tblPr>
-        <w:tblStyle w:val="2"/>
+        <w:tblStyle w:val="3"/>
         <w:tblW w:w="9704" w:type="dxa"/>
         <w:tblCellSpacing w:w="15" w:type="dxa"/>
         <w:tblInd w:w="0" w:type="dxa"/>
@@ -3250,14 +3595,7 @@
             <w:insideH w:val="none" w:color="auto" w:sz="0" w:space="0"/>
             <w:insideV w:val="none" w:color="auto" w:sz="0" w:space="0"/>
           </w:tblBorders>
-          <w:shd w:val="clear" w:color="auto" w:fill="auto"/>
           <w:tblLayout w:type="fixed"/>
-          <w:tblCellMar>
-            <w:top w:w="15" w:type="dxa"/>
-            <w:left w:w="15" w:type="dxa"/>
-            <w:bottom w:w="15" w:type="dxa"/>
-            <w:right w:w="15" w:type="dxa"/>
-          </w:tblCellMar>
         </w:tblPrEx>
         <w:trPr>
           <w:tblCellSpacing w:w="15" w:type="dxa"/>
@@ -3352,12 +3690,6 @@
             <w:insideV w:val="none" w:color="auto" w:sz="0" w:space="0"/>
           </w:tblBorders>
           <w:tblLayout w:type="fixed"/>
-          <w:tblCellMar>
-            <w:top w:w="15" w:type="dxa"/>
-            <w:left w:w="15" w:type="dxa"/>
-            <w:bottom w:w="15" w:type="dxa"/>
-            <w:right w:w="15" w:type="dxa"/>
-          </w:tblCellMar>
         </w:tblPrEx>
         <w:trPr>
           <w:tblCellSpacing w:w="15" w:type="dxa"/>
@@ -3452,12 +3784,6 @@
             <w:insideV w:val="none" w:color="auto" w:sz="0" w:space="0"/>
           </w:tblBorders>
           <w:tblLayout w:type="fixed"/>
-          <w:tblCellMar>
-            <w:top w:w="15" w:type="dxa"/>
-            <w:left w:w="15" w:type="dxa"/>
-            <w:bottom w:w="15" w:type="dxa"/>
-            <w:right w:w="15" w:type="dxa"/>
-          </w:tblCellMar>
         </w:tblPrEx>
         <w:trPr>
           <w:tblCellSpacing w:w="15" w:type="dxa"/>
@@ -3536,7 +3862,7 @@
                 <w:szCs w:val="24"/>
                 <w:lang w:val="en-US" w:eastAsia="zh-CN"/>
               </w:rPr>
-              <w:t>文件名称</w:t>
+              <w:t>图片名称</w:t>
             </w:r>
           </w:p>
         </w:tc>
@@ -3551,14 +3877,7 @@
             <w:insideH w:val="none" w:color="auto" w:sz="0" w:space="0"/>
             <w:insideV w:val="none" w:color="auto" w:sz="0" w:space="0"/>
           </w:tblBorders>
-          <w:shd w:val="clear" w:color="auto" w:fill="auto"/>
           <w:tblLayout w:type="fixed"/>
-          <w:tblCellMar>
-            <w:top w:w="15" w:type="dxa"/>
-            <w:left w:w="15" w:type="dxa"/>
-            <w:bottom w:w="15" w:type="dxa"/>
-            <w:right w:w="15" w:type="dxa"/>
-          </w:tblCellMar>
         </w:tblPrEx>
         <w:trPr>
           <w:tblCellSpacing w:w="15" w:type="dxa"/>
@@ -3597,21 +3916,43 @@
           </w:tcPr>
           <w:p>
             <w:pPr>
-              <w:keepNext w:val="0"/>
-              <w:keepLines w:val="0"/>
-              <w:widowControl/>
-              <w:suppressLineNumbers w:val="0"/>
-              <w:jc w:val="left"/>
-            </w:pPr>
-            <w:r>
-              <w:rPr>
-                <w:rFonts w:ascii="宋体" w:hAnsi="宋体" w:eastAsia="宋体" w:cs="宋体"/>
-                <w:kern w:val="0"/>
-                <w:sz w:val="24"/>
-                <w:szCs w:val="24"/>
-                <w:lang w:val="en-US" w:eastAsia="zh-CN" w:bidi="ar"/>
-              </w:rPr>
-              <w:t>mediumblob NULL</w:t>
+              <w:pStyle w:val="2"/>
+              <w:keepNext w:val="0"/>
+              <w:keepLines w:val="0"/>
+              <w:widowControl/>
+              <w:suppressLineNumbers w:val="0"/>
+              <w:shd w:val="clear" w:fill="FFFFFF"/>
+            </w:pPr>
+            <w:r>
+              <w:rPr>
+                <w:rFonts w:hint="default" w:ascii="Consolas" w:hAnsi="Consolas" w:eastAsia="Consolas" w:cs="Consolas"/>
+                <w:color w:val="0086B3"/>
+                <w:sz w:val="24"/>
+                <w:szCs w:val="24"/>
+                <w:shd w:val="clear" w:fill="FFFFFF"/>
+              </w:rPr>
+              <w:t>Text</w:t>
+            </w:r>
+            <w:r>
+              <w:rPr>
+                <w:rFonts w:hint="eastAsia" w:ascii="Consolas" w:hAnsi="Consolas" w:cs="Consolas"/>
+                <w:color w:val="0086B3"/>
+                <w:sz w:val="24"/>
+                <w:szCs w:val="24"/>
+                <w:shd w:val="clear" w:fill="FFFFFF"/>
+                <w:lang w:val="en-US" w:eastAsia="zh-CN"/>
+              </w:rPr>
+              <w:t xml:space="preserve"> </w:t>
+            </w:r>
+            <w:r>
+              <w:rPr>
+                <w:rFonts w:ascii="宋体" w:hAnsi="宋体" w:eastAsia="宋体" w:cs="宋体"/>
+                <w:kern w:val="0"/>
+                <w:sz w:val="24"/>
+                <w:szCs w:val="24"/>
+                <w:lang w:val="en-US" w:eastAsia="zh-CN" w:bidi="ar"/>
+              </w:rPr>
+              <w:t>NULL</w:t>
             </w:r>
           </w:p>
         </w:tc>
@@ -3637,7 +3978,7 @@
                 <w:szCs w:val="24"/>
                 <w:lang w:val="en-US" w:eastAsia="zh-CN"/>
               </w:rPr>
-              <w:t>文件二进制</w:t>
+              <w:t>图片base64字符串</w:t>
             </w:r>
           </w:p>
         </w:tc>
@@ -3684,7 +4025,7 @@
     </w:p>
     <w:tbl>
       <w:tblPr>
-        <w:tblStyle w:val="2"/>
+        <w:tblStyle w:val="3"/>
         <w:tblW w:w="10084" w:type="dxa"/>
         <w:tblCellSpacing w:w="15" w:type="dxa"/>
         <w:tblInd w:w="0" w:type="dxa"/>
@@ -3922,14 +4263,7 @@
             <w:insideH w:val="none" w:color="auto" w:sz="0" w:space="0"/>
             <w:insideV w:val="none" w:color="auto" w:sz="0" w:space="0"/>
           </w:tblBorders>
-          <w:shd w:val="clear" w:color="auto" w:fill="auto"/>
           <w:tblLayout w:type="fixed"/>
-          <w:tblCellMar>
-            <w:top w:w="15" w:type="dxa"/>
-            <w:left w:w="15" w:type="dxa"/>
-            <w:bottom w:w="15" w:type="dxa"/>
-            <w:right w:w="15" w:type="dxa"/>
-          </w:tblCellMar>
         </w:tblPrEx>
         <w:trPr>
           <w:tblCellSpacing w:w="15" w:type="dxa"/>
@@ -3956,7 +4290,19 @@
                 <w:szCs w:val="24"/>
                 <w:lang w:val="en-US" w:eastAsia="zh-CN" w:bidi="ar"/>
               </w:rPr>
-              <w:t>adminUserId</w:t>
+              <w:t>adminUs</w:t>
+            </w:r>
+            <w:bookmarkStart w:id="0" w:name="_GoBack"/>
+            <w:bookmarkEnd w:id="0"/>
+            <w:r>
+              <w:rPr>
+                <w:rFonts w:ascii="宋体" w:hAnsi="宋体" w:eastAsia="宋体" w:cs="宋体"/>
+                <w:kern w:val="0"/>
+                <w:sz w:val="24"/>
+                <w:szCs w:val="24"/>
+                <w:lang w:val="en-US" w:eastAsia="zh-CN" w:bidi="ar"/>
+              </w:rPr>
+              <w:t>erId</w:t>
             </w:r>
           </w:p>
         </w:tc>
@@ -4025,12 +4371,6 @@
           </w:tblBorders>
           <w:shd w:val="clear" w:color="auto" w:fill="auto"/>
           <w:tblLayout w:type="fixed"/>
-          <w:tblCellMar>
-            <w:top w:w="15" w:type="dxa"/>
-            <w:left w:w="15" w:type="dxa"/>
-            <w:bottom w:w="15" w:type="dxa"/>
-            <w:right w:w="15" w:type="dxa"/>
-          </w:tblCellMar>
         </w:tblPrEx>
         <w:trPr>
           <w:tblCellSpacing w:w="15" w:type="dxa"/>
@@ -4110,6 +4450,100 @@
                 <w:lang w:val="en-US" w:eastAsia="zh-CN"/>
               </w:rPr>
               <w:t>密码</w:t>
+            </w:r>
+          </w:p>
+        </w:tc>
+      </w:tr>
+      <w:tr>
+        <w:tblPrEx>
+          <w:tblBorders>
+            <w:top w:val="none" w:color="auto" w:sz="0" w:space="0"/>
+            <w:left w:val="none" w:color="auto" w:sz="0" w:space="0"/>
+            <w:bottom w:val="none" w:color="auto" w:sz="0" w:space="0"/>
+            <w:right w:val="none" w:color="auto" w:sz="0" w:space="0"/>
+            <w:insideH w:val="none" w:color="auto" w:sz="0" w:space="0"/>
+            <w:insideV w:val="none" w:color="auto" w:sz="0" w:space="0"/>
+          </w:tblBorders>
+          <w:tblLayout w:type="fixed"/>
+        </w:tblPrEx>
+        <w:trPr>
+          <w:tblCellSpacing w:w="15" w:type="dxa"/>
+        </w:trPr>
+        <w:tc>
+          <w:tcPr>
+            <w:tcW w:w="3166" w:type="dxa"/>
+            <w:shd w:val="clear" w:color="auto" w:fill="auto"/>
+            <w:vAlign w:val="center"/>
+          </w:tcPr>
+          <w:p>
+            <w:pPr>
+              <w:keepNext w:val="0"/>
+              <w:keepLines w:val="0"/>
+              <w:widowControl/>
+              <w:suppressLineNumbers w:val="0"/>
+              <w:jc w:val="left"/>
+            </w:pPr>
+            <w:r>
+              <w:rPr>
+                <w:rFonts w:ascii="宋体" w:hAnsi="宋体" w:eastAsia="宋体" w:cs="宋体"/>
+                <w:kern w:val="0"/>
+                <w:sz w:val="24"/>
+                <w:szCs w:val="24"/>
+                <w:lang w:val="en-US" w:eastAsia="zh-CN" w:bidi="ar"/>
+              </w:rPr>
+              <w:t>jurisdiction</w:t>
+            </w:r>
+          </w:p>
+        </w:tc>
+        <w:tc>
+          <w:tcPr>
+            <w:tcW w:w="3852" w:type="dxa"/>
+            <w:shd w:val="clear" w:color="auto" w:fill="auto"/>
+            <w:vAlign w:val="center"/>
+          </w:tcPr>
+          <w:p>
+            <w:pPr>
+              <w:keepNext w:val="0"/>
+              <w:keepLines w:val="0"/>
+              <w:widowControl/>
+              <w:suppressLineNumbers w:val="0"/>
+              <w:jc w:val="left"/>
+            </w:pPr>
+            <w:r>
+              <w:rPr>
+                <w:rFonts w:ascii="宋体" w:hAnsi="宋体" w:eastAsia="宋体" w:cs="宋体"/>
+                <w:kern w:val="0"/>
+                <w:sz w:val="24"/>
+                <w:szCs w:val="24"/>
+                <w:lang w:val="en-US" w:eastAsia="zh-CN" w:bidi="ar"/>
+              </w:rPr>
+              <w:t>varchar(256) NOT NULL</w:t>
+            </w:r>
+          </w:p>
+        </w:tc>
+        <w:tc>
+          <w:tcPr>
+            <w:tcW w:w="2946" w:type="dxa"/>
+            <w:shd w:val="clear" w:color="auto" w:fill="auto"/>
+            <w:vAlign w:val="center"/>
+          </w:tcPr>
+          <w:p>
+            <w:pPr>
+              <w:rPr>
+                <w:rFonts w:hint="default" w:ascii="宋体" w:eastAsiaTheme="minorEastAsia"/>
+                <w:sz w:val="24"/>
+                <w:szCs w:val="24"/>
+                <w:lang w:val="en-US" w:eastAsia="zh-CN"/>
+              </w:rPr>
+            </w:pPr>
+            <w:r>
+              <w:rPr>
+                <w:rFonts w:hint="eastAsia" w:ascii="宋体"/>
+                <w:sz w:val="24"/>
+                <w:szCs w:val="24"/>
+                <w:lang w:val="en-US" w:eastAsia="zh-CN"/>
+              </w:rPr>
+              <w:t>权限(数组[])</w:t>
             </w:r>
           </w:p>
         </w:tc>
@@ -4126,12 +4560,6 @@
           </w:tblBorders>
           <w:shd w:val="clear" w:color="auto" w:fill="auto"/>
           <w:tblLayout w:type="fixed"/>
-          <w:tblCellMar>
-            <w:top w:w="15" w:type="dxa"/>
-            <w:left w:w="15" w:type="dxa"/>
-            <w:bottom w:w="15" w:type="dxa"/>
-            <w:right w:w="15" w:type="dxa"/>
-          </w:tblCellMar>
         </w:tblPrEx>
         <w:trPr>
           <w:tblCellSpacing w:w="15" w:type="dxa"/>
@@ -4158,7 +4586,7 @@
                 <w:szCs w:val="24"/>
                 <w:lang w:val="en-US" w:eastAsia="zh-CN" w:bidi="ar"/>
               </w:rPr>
-              <w:t>jurisdiction</w:t>
+              <w:t>addTime</w:t>
             </w:r>
           </w:p>
         </w:tc>
@@ -4184,7 +4612,7 @@
                 <w:szCs w:val="24"/>
                 <w:lang w:val="en-US" w:eastAsia="zh-CN" w:bidi="ar"/>
               </w:rPr>
-              <w:t>varchar(256) NOT NULL</w:t>
+              <w:t>datetime NOT NULL</w:t>
             </w:r>
           </w:p>
         </w:tc>
@@ -4197,7 +4625,7 @@
           <w:p>
             <w:pPr>
               <w:rPr>
-                <w:rFonts w:hint="eastAsia" w:ascii="宋体" w:eastAsiaTheme="minorEastAsia"/>
+                <w:rFonts w:hint="default" w:ascii="宋体" w:eastAsiaTheme="minorEastAsia"/>
                 <w:sz w:val="24"/>
                 <w:szCs w:val="24"/>
                 <w:lang w:val="en-US" w:eastAsia="zh-CN"/>
@@ -4210,7 +4638,7 @@
                 <w:szCs w:val="24"/>
                 <w:lang w:val="en-US" w:eastAsia="zh-CN"/>
               </w:rPr>
-              <w:t>权限</w:t>
+              <w:t>添加时间</w:t>
             </w:r>
           </w:p>
         </w:tc>
@@ -4225,115 +4653,7 @@
             <w:insideH w:val="none" w:color="auto" w:sz="0" w:space="0"/>
             <w:insideV w:val="none" w:color="auto" w:sz="0" w:space="0"/>
           </w:tblBorders>
-          <w:shd w:val="clear" w:color="auto" w:fill="auto"/>
           <w:tblLayout w:type="fixed"/>
-          <w:tblCellMar>
-            <w:top w:w="15" w:type="dxa"/>
-            <w:left w:w="15" w:type="dxa"/>
-            <w:bottom w:w="15" w:type="dxa"/>
-            <w:right w:w="15" w:type="dxa"/>
-          </w:tblCellMar>
-        </w:tblPrEx>
-        <w:trPr>
-          <w:tblCellSpacing w:w="15" w:type="dxa"/>
-        </w:trPr>
-        <w:tc>
-          <w:tcPr>
-            <w:tcW w:w="3166" w:type="dxa"/>
-            <w:shd w:val="clear" w:color="auto" w:fill="auto"/>
-            <w:vAlign w:val="center"/>
-          </w:tcPr>
-          <w:p>
-            <w:pPr>
-              <w:keepNext w:val="0"/>
-              <w:keepLines w:val="0"/>
-              <w:widowControl/>
-              <w:suppressLineNumbers w:val="0"/>
-              <w:jc w:val="left"/>
-            </w:pPr>
-            <w:r>
-              <w:rPr>
-                <w:rFonts w:ascii="宋体" w:hAnsi="宋体" w:eastAsia="宋体" w:cs="宋体"/>
-                <w:kern w:val="0"/>
-                <w:sz w:val="24"/>
-                <w:szCs w:val="24"/>
-                <w:lang w:val="en-US" w:eastAsia="zh-CN" w:bidi="ar"/>
-              </w:rPr>
-              <w:t>addTime</w:t>
-            </w:r>
-          </w:p>
-        </w:tc>
-        <w:tc>
-          <w:tcPr>
-            <w:tcW w:w="3852" w:type="dxa"/>
-            <w:shd w:val="clear" w:color="auto" w:fill="auto"/>
-            <w:vAlign w:val="center"/>
-          </w:tcPr>
-          <w:p>
-            <w:pPr>
-              <w:keepNext w:val="0"/>
-              <w:keepLines w:val="0"/>
-              <w:widowControl/>
-              <w:suppressLineNumbers w:val="0"/>
-              <w:jc w:val="left"/>
-            </w:pPr>
-            <w:r>
-              <w:rPr>
-                <w:rFonts w:ascii="宋体" w:hAnsi="宋体" w:eastAsia="宋体" w:cs="宋体"/>
-                <w:kern w:val="0"/>
-                <w:sz w:val="24"/>
-                <w:szCs w:val="24"/>
-                <w:lang w:val="en-US" w:eastAsia="zh-CN" w:bidi="ar"/>
-              </w:rPr>
-              <w:t>datetime NOT NULL</w:t>
-            </w:r>
-          </w:p>
-        </w:tc>
-        <w:tc>
-          <w:tcPr>
-            <w:tcW w:w="2946" w:type="dxa"/>
-            <w:shd w:val="clear" w:color="auto" w:fill="auto"/>
-            <w:vAlign w:val="center"/>
-          </w:tcPr>
-          <w:p>
-            <w:pPr>
-              <w:rPr>
-                <w:rFonts w:hint="default" w:ascii="宋体" w:eastAsiaTheme="minorEastAsia"/>
-                <w:sz w:val="24"/>
-                <w:szCs w:val="24"/>
-                <w:lang w:val="en-US" w:eastAsia="zh-CN"/>
-              </w:rPr>
-            </w:pPr>
-            <w:r>
-              <w:rPr>
-                <w:rFonts w:hint="eastAsia" w:ascii="宋体"/>
-                <w:sz w:val="24"/>
-                <w:szCs w:val="24"/>
-                <w:lang w:val="en-US" w:eastAsia="zh-CN"/>
-              </w:rPr>
-              <w:t>添加时间</w:t>
-            </w:r>
-          </w:p>
-        </w:tc>
-      </w:tr>
-      <w:tr>
-        <w:tblPrEx>
-          <w:tblBorders>
-            <w:top w:val="none" w:color="auto" w:sz="0" w:space="0"/>
-            <w:left w:val="none" w:color="auto" w:sz="0" w:space="0"/>
-            <w:bottom w:val="none" w:color="auto" w:sz="0" w:space="0"/>
-            <w:right w:val="none" w:color="auto" w:sz="0" w:space="0"/>
-            <w:insideH w:val="none" w:color="auto" w:sz="0" w:space="0"/>
-            <w:insideV w:val="none" w:color="auto" w:sz="0" w:space="0"/>
-          </w:tblBorders>
-          <w:shd w:val="clear" w:color="auto" w:fill="auto"/>
-          <w:tblLayout w:type="fixed"/>
-          <w:tblCellMar>
-            <w:top w:w="15" w:type="dxa"/>
-            <w:left w:w="15" w:type="dxa"/>
-            <w:bottom w:w="15" w:type="dxa"/>
-            <w:right w:w="15" w:type="dxa"/>
-          </w:tblCellMar>
         </w:tblPrEx>
         <w:trPr>
           <w:tblCellSpacing w:w="15" w:type="dxa"/>
@@ -4719,12 +5039,12 @@
       <w:lang w:val="en-US" w:eastAsia="zh-CN" w:bidi="ar-SA"/>
     </w:rPr>
   </w:style>
-  <w:style w:type="character" w:default="1" w:styleId="3">
+  <w:style w:type="character" w:default="1" w:styleId="4">
     <w:name w:val="Default Paragraph Font"/>
     <w:semiHidden/>
     <w:uiPriority w:val="0"/>
   </w:style>
-  <w:style w:type="table" w:default="1" w:styleId="2">
+  <w:style w:type="table" w:default="1" w:styleId="3">
     <w:name w:val="Normal Table"/>
     <w:semiHidden/>
     <w:qFormat/>
@@ -4738,6 +5058,39 @@
         <w:right w:w="108" w:type="dxa"/>
       </w:tblCellMar>
     </w:tblPr>
+  </w:style>
+  <w:style w:type="paragraph" w:styleId="2">
+    <w:name w:val="HTML Preformatted"/>
+    <w:basedOn w:val="1"/>
+    <w:uiPriority w:val="0"/>
+    <w:pPr>
+      <w:tabs>
+        <w:tab w:val="left" w:pos="916"/>
+        <w:tab w:val="left" w:pos="1832"/>
+        <w:tab w:val="left" w:pos="2748"/>
+        <w:tab w:val="left" w:pos="3664"/>
+        <w:tab w:val="left" w:pos="4580"/>
+        <w:tab w:val="left" w:pos="5496"/>
+        <w:tab w:val="left" w:pos="6412"/>
+        <w:tab w:val="left" w:pos="7328"/>
+        <w:tab w:val="left" w:pos="8244"/>
+        <w:tab w:val="left" w:pos="9160"/>
+        <w:tab w:val="left" w:pos="10076"/>
+        <w:tab w:val="left" w:pos="10992"/>
+        <w:tab w:val="left" w:pos="11908"/>
+        <w:tab w:val="left" w:pos="12824"/>
+        <w:tab w:val="left" w:pos="13740"/>
+        <w:tab w:val="left" w:pos="14656"/>
+      </w:tabs>
+      <w:jc w:val="left"/>
+    </w:pPr>
+    <w:rPr>
+      <w:rFonts w:hint="eastAsia" w:ascii="宋体" w:hAnsi="宋体" w:eastAsia="宋体" w:cs="宋体"/>
+      <w:kern w:val="0"/>
+      <w:sz w:val="24"/>
+      <w:szCs w:val="24"/>
+      <w:lang w:val="en-US" w:eastAsia="zh-CN" w:bidi="ar"/>
+    </w:rPr>
   </w:style>
 </w:styles>
 </file>
